--- a/Anecdotal_fallacy/Anecdotal fallacy ontology.docx
+++ b/Anecdotal_fallacy/Anecdotal fallacy ontology.docx
@@ -613,25 +613,23 @@
           <w:sz w:val="24"/>
           <w:szCs w:val="24"/>
         </w:rPr>
-        <w:t xml:space="preserve">-What brought me to follow the </w:t>
-      </w:r>
-      <w:proofErr w:type="spellStart"/>
-      <w:r>
-        <w:rPr>
-          <w:rFonts w:ascii="Times New Roman" w:hAnsi="Times New Roman" w:cs="Times New Roman"/>
-          <w:sz w:val="24"/>
-          <w:szCs w:val="24"/>
-        </w:rPr>
-        <w:t>Supershred</w:t>
-      </w:r>
-      <w:proofErr w:type="spellEnd"/>
-      <w:r>
-        <w:rPr>
-          <w:rFonts w:ascii="Times New Roman" w:hAnsi="Times New Roman" w:cs="Times New Roman"/>
-          <w:sz w:val="24"/>
-          <w:szCs w:val="24"/>
-        </w:rPr>
-        <w:t xml:space="preserve"> diet plan?</w:t>
+        <w:t xml:space="preserve">-What </w:t>
+      </w:r>
+      <w:r>
+        <w:rPr>
+          <w:rFonts w:ascii="Times New Roman" w:hAnsi="Times New Roman" w:cs="Times New Roman"/>
+          <w:sz w:val="24"/>
+          <w:szCs w:val="24"/>
+        </w:rPr>
+        <w:t>influenced my diet choice</w:t>
+      </w:r>
+      <w:r>
+        <w:rPr>
+          <w:rFonts w:ascii="Times New Roman" w:hAnsi="Times New Roman" w:cs="Times New Roman"/>
+          <w:sz w:val="24"/>
+          <w:szCs w:val="24"/>
+        </w:rPr>
+        <w:t>?</w:t>
       </w:r>
     </w:p>
     <w:p>
@@ -650,45 +648,7 @@
           <w:sz w:val="24"/>
           <w:szCs w:val="24"/>
         </w:rPr>
-        <w:t>A friend who shared his experience with the plan.</w:t>
-      </w:r>
-    </w:p>
-    <w:p>
-      <w:pPr>
-        <w:ind w:left="360"/>
-        <w:jc w:val="both"/>
-        <w:rPr>
-          <w:rFonts w:ascii="Times New Roman" w:hAnsi="Times New Roman" w:cs="Times New Roman"/>
-          <w:sz w:val="24"/>
-          <w:szCs w:val="24"/>
-        </w:rPr>
-      </w:pPr>
-      <w:r>
-        <w:rPr>
-          <w:rFonts w:ascii="Times New Roman" w:hAnsi="Times New Roman" w:cs="Times New Roman"/>
-          <w:sz w:val="24"/>
-          <w:szCs w:val="24"/>
-        </w:rPr>
         <w:t>-How did this influence my view on the diet plan?</w:t>
-      </w:r>
-    </w:p>
-    <w:p>
-      <w:pPr>
-        <w:ind w:left="360"/>
-        <w:jc w:val="both"/>
-        <w:rPr>
-          <w:rFonts w:ascii="Times New Roman" w:hAnsi="Times New Roman" w:cs="Times New Roman"/>
-          <w:sz w:val="24"/>
-          <w:szCs w:val="24"/>
-        </w:rPr>
-      </w:pPr>
-      <w:r>
-        <w:rPr>
-          <w:rFonts w:ascii="Times New Roman" w:hAnsi="Times New Roman" w:cs="Times New Roman"/>
-          <w:sz w:val="24"/>
-          <w:szCs w:val="24"/>
-        </w:rPr>
-        <w:t>I failed to see the different responses that a same diet plan can have for different people.</w:t>
       </w:r>
     </w:p>
     <w:p>
@@ -878,16 +838,63 @@
           <w:sz w:val="24"/>
           <w:szCs w:val="24"/>
         </w:rPr>
+        <w:t>reliesOnEvidence</w:t>
+      </w:r>
+      <w:r>
+        <w:rPr>
+          <w:rFonts w:ascii="Times New Roman" w:hAnsi="Times New Roman" w:cs="Times New Roman"/>
+          <w:sz w:val="24"/>
+          <w:szCs w:val="24"/>
+        </w:rPr>
+        <w:t xml:space="preserve">: A property linking instances of Conclusion to the evidence on which they are based, connecting instances of PersonalExperience, StatisticalData, or </w:t>
+      </w:r>
+      <w:proofErr w:type="spellStart"/>
+      <w:r>
+        <w:rPr>
+          <w:rFonts w:ascii="Times New Roman" w:hAnsi="Times New Roman" w:cs="Times New Roman"/>
+          <w:sz w:val="24"/>
+          <w:szCs w:val="24"/>
+        </w:rPr>
+        <w:t>ScientificStudy</w:t>
+      </w:r>
+      <w:proofErr w:type="spellEnd"/>
+      <w:r>
+        <w:rPr>
+          <w:rFonts w:ascii="Times New Roman" w:hAnsi="Times New Roman" w:cs="Times New Roman"/>
+          <w:sz w:val="24"/>
+          <w:szCs w:val="24"/>
+        </w:rPr>
+        <w:t>.</w:t>
+      </w:r>
+    </w:p>
+    <w:p>
+      <w:pPr>
+        <w:ind w:left="720"/>
+        <w:jc w:val="both"/>
+        <w:rPr>
+          <w:rFonts w:ascii="Times New Roman" w:hAnsi="Times New Roman" w:cs="Times New Roman"/>
+          <w:sz w:val="24"/>
+          <w:szCs w:val="24"/>
+        </w:rPr>
+      </w:pPr>
+      <w:r>
+        <w:rPr>
+          <w:rFonts w:ascii="Times New Roman" w:hAnsi="Times New Roman" w:cs="Times New Roman"/>
+          <w:b/>
+          <w:bCs/>
+          <w:sz w:val="24"/>
+          <w:szCs w:val="24"/>
+        </w:rPr>
         <w:lastRenderedPageBreak/>
-        <w:t>reliesOnEvidence</w:t>
-      </w:r>
-      <w:r>
-        <w:rPr>
-          <w:rFonts w:ascii="Times New Roman" w:hAnsi="Times New Roman" w:cs="Times New Roman"/>
-          <w:sz w:val="24"/>
-          <w:szCs w:val="24"/>
-        </w:rPr>
-        <w:t xml:space="preserve">: A property linking instances of Conclusion to the evidence on which they are based, connecting instances of PersonalExperience, StatisticalData, or </w:t>
+        <w:t>isBasedOn</w:t>
+      </w:r>
+      <w:r>
+        <w:rPr>
+          <w:rFonts w:ascii="Times New Roman" w:hAnsi="Times New Roman" w:cs="Times New Roman"/>
+          <w:sz w:val="24"/>
+          <w:szCs w:val="24"/>
+        </w:rPr>
+        <w:t xml:space="preserve">: A property linking instances of PersonalExperience, StatisticalData, or </w:t>
       </w:r>
       <w:proofErr w:type="spellStart"/>
       <w:r>
@@ -905,7 +912,7 @@
           <w:sz w:val="24"/>
           <w:szCs w:val="24"/>
         </w:rPr>
-        <w:t>.</w:t>
+        <w:t xml:space="preserve"> to the broader concept of Evidence.</w:t>
       </w:r>
     </w:p>
     <w:p>
@@ -926,53 +933,6 @@
           <w:sz w:val="24"/>
           <w:szCs w:val="24"/>
         </w:rPr>
-        <w:t>isBasedOn</w:t>
-      </w:r>
-      <w:r>
-        <w:rPr>
-          <w:rFonts w:ascii="Times New Roman" w:hAnsi="Times New Roman" w:cs="Times New Roman"/>
-          <w:sz w:val="24"/>
-          <w:szCs w:val="24"/>
-        </w:rPr>
-        <w:t xml:space="preserve">: A property linking instances of PersonalExperience, StatisticalData, or </w:t>
-      </w:r>
-      <w:proofErr w:type="spellStart"/>
-      <w:r>
-        <w:rPr>
-          <w:rFonts w:ascii="Times New Roman" w:hAnsi="Times New Roman" w:cs="Times New Roman"/>
-          <w:sz w:val="24"/>
-          <w:szCs w:val="24"/>
-        </w:rPr>
-        <w:t>ScientificStudy</w:t>
-      </w:r>
-      <w:proofErr w:type="spellEnd"/>
-      <w:r>
-        <w:rPr>
-          <w:rFonts w:ascii="Times New Roman" w:hAnsi="Times New Roman" w:cs="Times New Roman"/>
-          <w:sz w:val="24"/>
-          <w:szCs w:val="24"/>
-        </w:rPr>
-        <w:t xml:space="preserve"> to the broader concept of Evidence.</w:t>
-      </w:r>
-    </w:p>
-    <w:p>
-      <w:pPr>
-        <w:ind w:left="720"/>
-        <w:jc w:val="both"/>
-        <w:rPr>
-          <w:rFonts w:ascii="Times New Roman" w:hAnsi="Times New Roman" w:cs="Times New Roman"/>
-          <w:sz w:val="24"/>
-          <w:szCs w:val="24"/>
-        </w:rPr>
-      </w:pPr>
-      <w:r>
-        <w:rPr>
-          <w:rFonts w:ascii="Times New Roman" w:hAnsi="Times New Roman" w:cs="Times New Roman"/>
-          <w:b/>
-          <w:bCs/>
-          <w:sz w:val="24"/>
-          <w:szCs w:val="24"/>
-        </w:rPr>
         <w:t>leadsToBelief</w:t>
       </w:r>
       <w:r>
@@ -1000,7 +960,7 @@
           <w:sz w:val="24"/>
           <w:szCs w:val="24"/>
         </w:rPr>
-        <w:t>Other properties of the Pareidolia bias have been extracted using chat GP</w:t>
+        <w:t xml:space="preserve">These are the properties extracted from Chat GPT, all of the further specifications of the classes and </w:t>
       </w:r>
       <w:r>
         <w:rPr>
@@ -1008,15 +968,7 @@
           <w:sz w:val="24"/>
           <w:szCs w:val="24"/>
         </w:rPr>
-        <w:t>T</w:t>
-      </w:r>
-      <w:r>
-        <w:rPr>
-          <w:rFonts w:ascii="Liberation Serif" w:hAnsi="Liberation Serif" w:cs="Liberation Serif"/>
-          <w:sz w:val="24"/>
-          <w:szCs w:val="24"/>
-        </w:rPr>
-        <w:t xml:space="preserve"> and then readapted considering the content ODPs in the “Used content ODP section”.</w:t>
+        <w:t>properties are present in the .owl file.</w:t>
       </w:r>
     </w:p>
     <w:p>
@@ -1134,41 +1086,33 @@
           <w:rFonts w:ascii="Times New Roman" w:hAnsi="Times New Roman" w:cs="Times New Roman"/>
           <w:sz w:val="24"/>
           <w:szCs w:val="24"/>
-          <w:lang w:val="it-IT"/>
-        </w:rPr>
-      </w:pPr>
-      <w:proofErr w:type="spellStart"/>
-      <w:r>
-        <w:rPr>
-          <w:rFonts w:ascii="Times New Roman" w:hAnsi="Times New Roman" w:cs="Times New Roman"/>
-          <w:sz w:val="24"/>
-          <w:szCs w:val="24"/>
-          <w:lang w:val="it-IT"/>
+        </w:rPr>
+      </w:pPr>
+      <w:r>
+        <w:rPr>
+          <w:rFonts w:ascii="Times New Roman" w:hAnsi="Times New Roman" w:cs="Times New Roman"/>
+          <w:sz w:val="24"/>
+          <w:szCs w:val="24"/>
         </w:rPr>
         <w:t>Attention</w:t>
       </w:r>
-      <w:proofErr w:type="spellEnd"/>
-    </w:p>
-    <w:p>
-      <w:pPr>
-        <w:rPr>
-          <w:rFonts w:ascii="Times New Roman" w:hAnsi="Times New Roman" w:cs="Times New Roman"/>
-          <w:sz w:val="24"/>
-          <w:szCs w:val="24"/>
-          <w:lang w:val="it-IT"/>
-        </w:rPr>
-      </w:pPr>
-      <w:proofErr w:type="spellStart"/>
-      <w:r>
-        <w:rPr>
-          <w:rFonts w:ascii="Times New Roman" w:hAnsi="Times New Roman" w:cs="Times New Roman"/>
-          <w:sz w:val="24"/>
-          <w:szCs w:val="24"/>
-          <w:lang w:val="it-IT"/>
+    </w:p>
+    <w:p>
+      <w:pPr>
+        <w:rPr>
+          <w:rFonts w:ascii="Times New Roman" w:hAnsi="Times New Roman" w:cs="Times New Roman"/>
+          <w:sz w:val="24"/>
+          <w:szCs w:val="24"/>
+        </w:rPr>
+      </w:pPr>
+      <w:r>
+        <w:rPr>
+          <w:rFonts w:ascii="Times New Roman" w:hAnsi="Times New Roman" w:cs="Times New Roman"/>
+          <w:sz w:val="24"/>
+          <w:szCs w:val="24"/>
         </w:rPr>
         <w:t>Bias</w:t>
       </w:r>
-      <w:proofErr w:type="spellEnd"/>
     </w:p>
     <w:p>
       <w:pPr>
@@ -1497,8 +1441,9 @@
           <w:szCs w:val="24"/>
           <w:shd w:val="clear" w:color="auto" w:fill="FFFFFF"/>
         </w:rPr>
-        <w:t xml:space="preserve">This frame describes the interrelation of a collection of Entities; they may be physical entities or shapes in a recognizable configuration, a pattern of events, or a relation among abstract entities. The pattern is not the individual Entities nor the set of Entities, but an abstraction of </w:t>
-      </w:r>
+        <w:t xml:space="preserve">This frame describes the interrelation of a collection of Entities; they may be physical entities or shapes in a recognizable configuration, a pattern of events, or a relation among abstract entities. The pattern is not the individual Entities nor the set of Entities, but an abstraction of their interrelations, as a gestalt. The </w:t>
+      </w:r>
+      <w:proofErr w:type="spellStart"/>
       <w:r>
         <w:rPr>
           <w:rFonts w:ascii="Times New Roman" w:hAnsi="Times New Roman" w:cs="Times New Roman"/>
@@ -1507,48 +1452,37 @@
           <w:szCs w:val="24"/>
           <w:shd w:val="clear" w:color="auto" w:fill="FFFFFF"/>
         </w:rPr>
+        <w:t>Cougers</w:t>
+      </w:r>
+      <w:proofErr w:type="spellEnd"/>
+      <w:r>
+        <w:rPr>
+          <w:rFonts w:ascii="Times New Roman" w:hAnsi="Times New Roman" w:cs="Times New Roman"/>
+          <w:color w:val="212121"/>
+          <w:sz w:val="24"/>
+          <w:szCs w:val="24"/>
+          <w:shd w:val="clear" w:color="auto" w:fill="FFFFFF"/>
+        </w:rPr>
+        <w:t xml:space="preserve"> are playing in a Wing-T formation tonight. The auditors noticed a suspicious pattern of withdrawals from the maintenance account . The digits of irrational numbers do not repeat in any kind of pattern.</w:t>
+      </w:r>
+    </w:p>
+    <w:p>
+      <w:pPr>
+        <w:spacing w:line="240" w:lineRule="auto"/>
+        <w:rPr>
+          <w:rFonts w:ascii="Times New Roman" w:hAnsi="Times New Roman" w:cs="Times New Roman"/>
+          <w:sz w:val="24"/>
+          <w:szCs w:val="24"/>
+        </w:rPr>
+      </w:pPr>
+      <w:proofErr w:type="spellStart"/>
+      <w:r>
+        <w:rPr>
+          <w:rFonts w:ascii="Times New Roman" w:hAnsi="Times New Roman" w:cs="Times New Roman"/>
+          <w:sz w:val="24"/>
+          <w:szCs w:val="24"/>
+        </w:rPr>
         <w:lastRenderedPageBreak/>
-        <w:t xml:space="preserve">their interrelations, as a gestalt. The </w:t>
-      </w:r>
-      <w:proofErr w:type="spellStart"/>
-      <w:r>
-        <w:rPr>
-          <w:rFonts w:ascii="Times New Roman" w:hAnsi="Times New Roman" w:cs="Times New Roman"/>
-          <w:color w:val="212121"/>
-          <w:sz w:val="24"/>
-          <w:szCs w:val="24"/>
-          <w:shd w:val="clear" w:color="auto" w:fill="FFFFFF"/>
-        </w:rPr>
-        <w:t>Cougers</w:t>
-      </w:r>
-      <w:proofErr w:type="spellEnd"/>
-      <w:r>
-        <w:rPr>
-          <w:rFonts w:ascii="Times New Roman" w:hAnsi="Times New Roman" w:cs="Times New Roman"/>
-          <w:color w:val="212121"/>
-          <w:sz w:val="24"/>
-          <w:szCs w:val="24"/>
-          <w:shd w:val="clear" w:color="auto" w:fill="FFFFFF"/>
-        </w:rPr>
-        <w:t xml:space="preserve"> are playing in a Wing-T formation tonight. The auditors noticed a suspicious pattern of withdrawals from the maintenance account . The digits of irrational numbers do not repeat in any kind of pattern.</w:t>
-      </w:r>
-    </w:p>
-    <w:p>
-      <w:pPr>
-        <w:spacing w:line="240" w:lineRule="auto"/>
-        <w:rPr>
-          <w:rFonts w:ascii="Times New Roman" w:hAnsi="Times New Roman" w:cs="Times New Roman"/>
-          <w:sz w:val="24"/>
-          <w:szCs w:val="24"/>
-        </w:rPr>
-      </w:pPr>
-      <w:proofErr w:type="spellStart"/>
-      <w:r>
-        <w:rPr>
-          <w:rFonts w:ascii="Times New Roman" w:hAnsi="Times New Roman" w:cs="Times New Roman"/>
-          <w:sz w:val="24"/>
-          <w:szCs w:val="24"/>
-        </w:rPr>
         <w:t>RecognizablePattern</w:t>
       </w:r>
       <w:proofErr w:type="spellEnd"/>
@@ -2189,111 +2123,6 @@
     </w:p>
     <w:p>
       <w:pPr>
-        <w:pStyle w:val="Normal1"/>
-        <w:jc w:val="both"/>
-        <w:rPr>
-          <w:rFonts w:ascii="Times New Roman" w:hAnsi="Times New Roman"/>
-          <w:b/>
-          <w:bCs/>
-          <w:sz w:val="24"/>
-          <w:szCs w:val="24"/>
-          <w:lang w:val="en-GB"/>
-        </w:rPr>
-      </w:pPr>
-      <w:proofErr w:type="spellStart"/>
-      <w:r>
-        <w:rPr>
-          <w:rFonts w:ascii="Times New Roman" w:hAnsi="Times New Roman"/>
-          <w:b/>
-          <w:bCs/>
-          <w:sz w:val="24"/>
-          <w:szCs w:val="24"/>
-          <w:lang w:val="en-GB"/>
-        </w:rPr>
-        <w:t>Dbpedia</w:t>
-      </w:r>
-      <w:proofErr w:type="spellEnd"/>
-    </w:p>
-    <w:p>
-      <w:pPr>
-        <w:jc w:val="both"/>
-        <w:rPr>
-          <w:rFonts w:ascii="Times New Roman" w:hAnsi="Times New Roman" w:cs="Times New Roman"/>
-          <w:b/>
-          <w:bCs/>
-          <w:sz w:val="24"/>
-          <w:szCs w:val="24"/>
-        </w:rPr>
-      </w:pPr>
-      <w:r>
-        <w:rPr>
-          <w:rFonts w:ascii="Times New Roman" w:hAnsi="Times New Roman" w:cs="Times New Roman"/>
-          <w:b/>
-          <w:bCs/>
-          <w:sz w:val="24"/>
-          <w:szCs w:val="24"/>
-        </w:rPr>
-        <w:t>Illusion</w:t>
-      </w:r>
-    </w:p>
-    <w:p>
-      <w:pPr>
-        <w:jc w:val="both"/>
-        <w:rPr>
-          <w:rFonts w:ascii="Times New Roman" w:hAnsi="Times New Roman" w:cs="Times New Roman"/>
-          <w:sz w:val="24"/>
-          <w:szCs w:val="24"/>
-        </w:rPr>
-      </w:pPr>
-      <w:r>
-        <w:rPr>
-          <w:rFonts w:ascii="Times New Roman" w:hAnsi="Times New Roman" w:cs="Times New Roman"/>
-          <w:sz w:val="24"/>
-          <w:szCs w:val="24"/>
-        </w:rPr>
-        <w:t>An illusion is a distortion of the senses, which can reveal how the mind normally organizes and interprets sensory stimulation. Although illusions distort the human perception of reality, they are generally shared by most people. Illusions may occur with any of the human senses, but visual illusions (optical illusions) are the best-known and understood. The emphasis on visual illusions occurs because vision often dominates the other senses. For example, individuals watching a ventriloquist will perceive the voice is coming from the dummy since they are able to see the dummy mouth the words.</w:t>
-      </w:r>
-    </w:p>
-    <w:p>
-      <w:pPr>
-        <w:jc w:val="both"/>
-        <w:rPr>
-          <w:rFonts w:ascii="Times New Roman" w:hAnsi="Times New Roman" w:cs="Times New Roman"/>
-          <w:sz w:val="24"/>
-          <w:szCs w:val="24"/>
-        </w:rPr>
-      </w:pPr>
-      <w:proofErr w:type="spellStart"/>
-      <w:r>
-        <w:rPr>
-          <w:rFonts w:ascii="Times New Roman" w:hAnsi="Times New Roman" w:cs="Times New Roman"/>
-          <w:sz w:val="24"/>
-          <w:szCs w:val="24"/>
-        </w:rPr>
-        <w:t>IllusionOfPerception</w:t>
-      </w:r>
-      <w:proofErr w:type="spellEnd"/>
-      <w:r>
-        <w:rPr>
-          <w:rFonts w:ascii="Times New Roman" w:hAnsi="Times New Roman" w:cs="Times New Roman"/>
-          <w:sz w:val="24"/>
-          <w:szCs w:val="24"/>
-        </w:rPr>
-        <w:t>=&gt;</w:t>
-      </w:r>
-      <w:proofErr w:type="spellStart"/>
-      <w:r>
-        <w:rPr>
-          <w:rFonts w:ascii="Times New Roman" w:hAnsi="Times New Roman" w:cs="Times New Roman"/>
-          <w:sz w:val="24"/>
-          <w:szCs w:val="24"/>
-        </w:rPr>
-        <w:t>dbo:Illusion</w:t>
-      </w:r>
-      <w:proofErr w:type="spellEnd"/>
-    </w:p>
-    <w:p>
-      <w:pPr>
         <w:jc w:val="both"/>
         <w:rPr>
           <w:rFonts w:ascii="Times New Roman" w:hAnsi="Times New Roman" w:cs="Times New Roman"/>
@@ -2319,7 +2148,6 @@
           <w:szCs w:val="28"/>
           <w:lang w:val="en-GB"/>
         </w:rPr>
-        <w:lastRenderedPageBreak/>
         <w:t xml:space="preserve">Used Content ODPs </w:t>
       </w:r>
     </w:p>
@@ -2427,7 +2255,16 @@
           <w:sz w:val="24"/>
           <w:szCs w:val="24"/>
         </w:rPr>
-        <w:t>This work is concerned with supporting a correct and meaningful representation of activities on the Semantic Web, with the potential to support tasks such as activity recognition and reasoning about causation. This requires an ontology capable of more than simply documenting and annotating individual activity occurrences; definitions of activity specifications are required. Current representations of activities in OWL do not meet the basic requirements for activity specifications. Detailed definitions of an activity's preconditions and effects are lacking, in particular with respect to a consideration of change over time. This pattern leverages existing work to fill this void with an ontology design pattern for activity specifications in OWL.</w:t>
+        <w:t xml:space="preserve">This work is concerned with supporting a correct and meaningful representation of activities on the Semantic Web, with the potential to support tasks such as activity recognition and reasoning about causation. This requires an ontology capable of more than simply documenting and annotating individual activity occurrences; definitions of activity specifications are required. Current representations of activities in OWL do not meet the basic requirements for activity specifications. Detailed definitions of an activity's preconditions and effects are lacking, in particular with respect to a consideration of change over time. This pattern leverages </w:t>
+      </w:r>
+      <w:r>
+        <w:rPr>
+          <w:rFonts w:ascii="Times New Roman" w:hAnsi="Times New Roman" w:cs="Times New Roman"/>
+          <w:sz w:val="24"/>
+          <w:szCs w:val="24"/>
+        </w:rPr>
+        <w:lastRenderedPageBreak/>
+        <w:t>existing work to fill this void with an ontology design pattern for activity specifications in OWL.</w:t>
       </w:r>
     </w:p>
     <w:p>
@@ -2470,10 +2307,14 @@
     <w:p>
       <w:pPr>
         <w:pStyle w:val="Normal1"/>
-        <w:spacing w:before="283" w:after="159"/>
+        <w:spacing w:after="0"/>
         <w:jc w:val="both"/>
         <w:rPr>
           <w:rFonts w:ascii="Times New Roman" w:hAnsi="Times New Roman"/>
+          <w:b/>
+          <w:bCs/>
+          <w:sz w:val="24"/>
+          <w:szCs w:val="24"/>
           <w:lang w:val="en-GB"/>
         </w:rPr>
       </w:pPr>
@@ -2486,7 +2327,7 @@
           <w:szCs w:val="24"/>
           <w:lang w:val="en-GB"/>
         </w:rPr>
-        <w:t>Affected By</w:t>
+        <w:t>Experience and Observation</w:t>
       </w:r>
     </w:p>
     <w:p>
@@ -2496,6 +2337,8 @@
         <w:jc w:val="both"/>
         <w:rPr>
           <w:rFonts w:ascii="Times New Roman" w:hAnsi="Times New Roman"/>
+          <w:sz w:val="24"/>
+          <w:szCs w:val="24"/>
           <w:lang w:val="en-GB"/>
         </w:rPr>
       </w:pPr>
@@ -2506,7 +2349,7 @@
           <w:szCs w:val="24"/>
           <w:lang w:val="en-GB"/>
         </w:rPr>
-        <w:t>To represent properties/qualities that may affect the status of a feature of interest.</w:t>
+        <w:t>To represent the epistemological "missing link" between a cognitive activity, e.g. the interaction with a cultural object, and any evidence of the effects this activity has on the individuals that are engaged with it; what can collectively be considered as an experience.</w:t>
       </w:r>
     </w:p>
     <w:p>
@@ -2516,6 +2359,8 @@
         <w:jc w:val="both"/>
         <w:rPr>
           <w:rFonts w:ascii="Times New Roman" w:hAnsi="Times New Roman"/>
+          <w:sz w:val="24"/>
+          <w:szCs w:val="24"/>
           <w:lang w:val="en-GB"/>
         </w:rPr>
       </w:pPr>
@@ -2529,107 +2374,6 @@
         <w:t>(</w:t>
       </w:r>
       <w:hyperlink r:id="rId6" w:history="1">
-        <w:r>
-          <w:rPr>
-            <w:rStyle w:val="Hyperlink"/>
-            <w:rFonts w:ascii="Times New Roman" w:hAnsi="Times New Roman"/>
-            <w:sz w:val="20"/>
-            <w:szCs w:val="20"/>
-            <w:lang w:val="en-GB"/>
-          </w:rPr>
-          <w:t>http://ontologydesignpatterns.org/wiki/Submissions:AffectedBy</w:t>
-        </w:r>
-      </w:hyperlink>
-      <w:r>
-        <w:rPr>
-          <w:rFonts w:ascii="Times New Roman" w:hAnsi="Times New Roman"/>
-          <w:sz w:val="20"/>
-          <w:szCs w:val="20"/>
-          <w:lang w:val="en-GB"/>
-        </w:rPr>
-        <w:t>)</w:t>
-      </w:r>
-    </w:p>
-    <w:p>
-      <w:pPr>
-        <w:jc w:val="both"/>
-        <w:rPr>
-          <w:rFonts w:ascii="Times New Roman" w:hAnsi="Times New Roman" w:cs="Times New Roman"/>
-          <w:b/>
-          <w:bCs/>
-          <w:sz w:val="24"/>
-          <w:szCs w:val="24"/>
-        </w:rPr>
-      </w:pPr>
-    </w:p>
-    <w:p>
-      <w:pPr>
-        <w:pStyle w:val="Normal1"/>
-        <w:spacing w:after="0"/>
-        <w:jc w:val="both"/>
-        <w:rPr>
-          <w:rFonts w:ascii="Times New Roman" w:hAnsi="Times New Roman"/>
-          <w:b/>
-          <w:bCs/>
-          <w:sz w:val="24"/>
-          <w:szCs w:val="24"/>
-          <w:lang w:val="en-GB"/>
-        </w:rPr>
-      </w:pPr>
-      <w:r>
-        <w:rPr>
-          <w:rFonts w:ascii="Times New Roman" w:hAnsi="Times New Roman"/>
-          <w:b/>
-          <w:bCs/>
-          <w:sz w:val="24"/>
-          <w:szCs w:val="24"/>
-          <w:lang w:val="en-GB"/>
-        </w:rPr>
-        <w:t>Experience and Observation</w:t>
-      </w:r>
-    </w:p>
-    <w:p>
-      <w:pPr>
-        <w:pStyle w:val="Normal1"/>
-        <w:spacing w:after="0"/>
-        <w:jc w:val="both"/>
-        <w:rPr>
-          <w:rFonts w:ascii="Times New Roman" w:hAnsi="Times New Roman"/>
-          <w:sz w:val="24"/>
-          <w:szCs w:val="24"/>
-          <w:lang w:val="en-GB"/>
-        </w:rPr>
-      </w:pPr>
-      <w:r>
-        <w:rPr>
-          <w:rFonts w:ascii="Times New Roman" w:hAnsi="Times New Roman"/>
-          <w:sz w:val="24"/>
-          <w:szCs w:val="24"/>
-          <w:lang w:val="en-GB"/>
-        </w:rPr>
-        <w:t>To represent the epistemological "missing link" between a cognitive activity, e.g. the interaction with a cultural object, and any evidence of the effects this activity has on the individuals that are engaged with it; what can collectively be considered as an experience.</w:t>
-      </w:r>
-    </w:p>
-    <w:p>
-      <w:pPr>
-        <w:pStyle w:val="Normal1"/>
-        <w:spacing w:after="0"/>
-        <w:jc w:val="both"/>
-        <w:rPr>
-          <w:rFonts w:ascii="Times New Roman" w:hAnsi="Times New Roman"/>
-          <w:lang w:val="en-GB"/>
-        </w:rPr>
-      </w:pPr>
-      <w:r>
-        <w:rPr>
-          <w:rFonts w:ascii="Times New Roman" w:hAnsi="Times New Roman"/>
-          <w:sz w:val="20"/>
-          <w:szCs w:val="20"/>
-          <w:lang w:val="en-GB"/>
-        </w:rPr>
-        <w:t>(</w:t>
-      </w:r>
-      <w:hyperlink r:id="rId7" w:history="1">
         <w:r>
           <w:rPr>
             <w:rStyle w:val="Hyperlink"/>
@@ -2658,6 +2402,101 @@
         <w:jc w:val="both"/>
         <w:rPr>
           <w:rFonts w:ascii="Times New Roman" w:hAnsi="Times New Roman"/>
+          <w:sz w:val="24"/>
+          <w:szCs w:val="24"/>
+          <w:lang w:val="en-GB"/>
+        </w:rPr>
+      </w:pPr>
+    </w:p>
+    <w:p>
+      <w:pPr>
+        <w:pStyle w:val="Normal1"/>
+        <w:spacing w:after="0"/>
+        <w:jc w:val="both"/>
+        <w:rPr>
+          <w:rFonts w:ascii="Times New Roman" w:hAnsi="Times New Roman"/>
+          <w:b/>
+          <w:bCs/>
+          <w:sz w:val="24"/>
+          <w:szCs w:val="24"/>
+          <w:lang w:val="en-GB"/>
+        </w:rPr>
+      </w:pPr>
+      <w:r>
+        <w:rPr>
+          <w:rFonts w:ascii="Times New Roman" w:hAnsi="Times New Roman"/>
+          <w:b/>
+          <w:bCs/>
+          <w:sz w:val="24"/>
+          <w:szCs w:val="24"/>
+          <w:lang w:val="en-GB"/>
+        </w:rPr>
+        <w:t>Cognitive Characteristics Ontology</w:t>
+      </w:r>
+    </w:p>
+    <w:p>
+      <w:pPr>
+        <w:pStyle w:val="Normal1"/>
+        <w:spacing w:after="0"/>
+        <w:jc w:val="both"/>
+        <w:rPr>
+          <w:rFonts w:ascii="Times New Roman" w:hAnsi="Times New Roman"/>
+          <w:lang w:val="en-GB"/>
+        </w:rPr>
+      </w:pPr>
+      <w:r>
+        <w:rPr>
+          <w:rFonts w:ascii="Times New Roman" w:hAnsi="Times New Roman"/>
+          <w:lang w:val="en-GB"/>
+        </w:rPr>
+        <w:t>The Cognitive Characteristics Ontology is built on top of the Weighted Interests Vocabulary v0.5 and should probably substitute this ontology in the near future. That means all concepts and properties are imported from this ontology. Some of them are also redefined and renamed to broaden their meaning. Furthermore, the Cognitive Characteristics Ontology is inspired by the Unified User Context Model, the General User Model Ontology, the User Modelling for Information Retrieval Language and all their fundamental sources, and finally, the discussions on the FOAF developers mailing list.</w:t>
+      </w:r>
+    </w:p>
+    <w:p>
+      <w:pPr>
+        <w:pStyle w:val="Normal1"/>
+        <w:spacing w:after="0"/>
+        <w:jc w:val="both"/>
+        <w:rPr>
+          <w:rFonts w:ascii="Times New Roman" w:hAnsi="Times New Roman"/>
+          <w:lang w:val="en-GB"/>
+        </w:rPr>
+      </w:pPr>
+      <w:r>
+        <w:rPr>
+          <w:rFonts w:ascii="Times New Roman" w:hAnsi="Times New Roman"/>
+          <w:lang w:val="en-GB"/>
+        </w:rPr>
+        <w:t>(</w:t>
+      </w:r>
+      <w:hyperlink r:id="rId7" w:history="1">
+        <w:r>
+          <w:rPr>
+            <w:rStyle w:val="Hyperlink"/>
+            <w:rFonts w:ascii="Arial" w:hAnsi="Arial" w:cs="Arial"/>
+            <w:color w:val="002BB8"/>
+            <w:sz w:val="19"/>
+            <w:szCs w:val="19"/>
+            <w:shd w:val="clear" w:color="auto" w:fill="FFFFFF"/>
+            <w:lang w:val="en-GB"/>
+          </w:rPr>
+          <w:t>http://purl.org/ontology/cco/core</w:t>
+        </w:r>
+      </w:hyperlink>
+      <w:r>
+        <w:rPr>
+          <w:lang w:val="en-GB"/>
+        </w:rPr>
+        <w:t>)</w:t>
+      </w:r>
+    </w:p>
+    <w:p>
+      <w:pPr>
+        <w:pStyle w:val="Normal1"/>
+        <w:spacing w:after="0"/>
+        <w:jc w:val="both"/>
+        <w:rPr>
+          <w:rFonts w:ascii="Times New Roman" w:hAnsi="Times New Roman"/>
           <w:lang w:val="en-GB"/>
         </w:rPr>
       </w:pPr>
@@ -2682,10 +2521,8 @@
           <w:bCs/>
           <w:sz w:val="28"/>
           <w:szCs w:val="28"/>
-          <w:lang w:val="it-IT"/>
-        </w:rPr>
-      </w:pPr>
-      <w:proofErr w:type="spellStart"/>
+        </w:rPr>
+      </w:pPr>
       <w:r>
         <w:rPr>
           <w:rFonts w:ascii="Times New Roman" w:hAnsi="Times New Roman" w:cs="Times New Roman"/>
@@ -2693,11 +2530,9 @@
           <w:bCs/>
           <w:sz w:val="28"/>
           <w:szCs w:val="28"/>
-          <w:lang w:val="it-IT"/>
         </w:rPr>
         <w:t>Bibliography</w:t>
       </w:r>
-      <w:proofErr w:type="spellEnd"/>
     </w:p>
     <w:p>
       <w:pPr>
@@ -3917,6 +3752,7 @@
   <w:style w:type="character" w:default="1" w:styleId="DefaultParagraphFont">
     <w:name w:val="Default Paragraph Font"/>
     <w:uiPriority w:val="1"/>
+    <w:semiHidden/>
     <w:unhideWhenUsed/>
   </w:style>
   <w:style w:type="table" w:default="1" w:styleId="TableNormal">
